--- a/9. RAPORT/Do raportu.docx
+++ b/9. RAPORT/Do raportu.docx
@@ -681,14 +681,42 @@
                 <w:sz w:val="18"/>
                 <w:lang w:val="en-GB"/>
               </w:rPr>
-              <w:t xml:space="preserve">180 aviation tycoons </w:t>
-            </w:r>
-            <w:r>
-              <w:rPr>
-                <w:sz w:val="18"/>
-                <w:lang w:val="en-GB"/>
-              </w:rPr>
-              <w:t xml:space="preserve">associated in Aviation Valley Association, </w:t>
+              <w:t>180 aviation</w:t>
+            </w:r>
+            <w:r>
+              <w:rPr>
+                <w:sz w:val="18"/>
+                <w:lang w:val="en-GB"/>
+              </w:rPr>
+              <w:t xml:space="preserve"> companies including international </w:t>
+            </w:r>
+            <w:r>
+              <w:rPr>
+                <w:sz w:val="18"/>
+                <w:lang w:val="en-GB"/>
+              </w:rPr>
+              <w:t xml:space="preserve">tycoons </w:t>
+            </w:r>
+            <w:r>
+              <w:rPr>
+                <w:sz w:val="18"/>
+                <w:lang w:val="en-GB"/>
+              </w:rPr>
+              <w:t xml:space="preserve">associated in Aviation Valley </w:t>
+            </w:r>
+            <w:r>
+              <w:rPr>
+                <w:sz w:val="18"/>
+                <w:lang w:val="en-GB"/>
+              </w:rPr>
+              <w:t>Cluster</w:t>
+            </w:r>
+            <w:r>
+              <w:rPr>
+                <w:sz w:val="18"/>
+                <w:lang w:val="en-GB"/>
+              </w:rPr>
+              <w:t xml:space="preserve">, </w:t>
             </w:r>
             <w:r>
               <w:rPr>
@@ -748,38 +776,6 @@
                 <w:sz w:val="18"/>
                 <w:lang w:val="en-GB"/>
               </w:rPr>
-              <w:t>City administration for last decades was mostly focused on providing attractive conditions for big industrial business and international well established companies. City business support was limited to provide relevant support in investment process for big companies ready to create factory or division of its company</w:t>
-            </w:r>
-            <w:r>
-              <w:rPr>
-                <w:sz w:val="18"/>
-                <w:lang w:val="en-GB"/>
-              </w:rPr>
-              <w:t xml:space="preserve"> and economy promotion in this area.</w:t>
-            </w:r>
-          </w:p>
-          <w:p>
-            <w:pPr>
-              <w:jc w:val="both"/>
-              <w:rPr>
-                <w:sz w:val="18"/>
-                <w:lang w:val="en-GB"/>
-              </w:rPr>
-            </w:pPr>
-          </w:p>
-          <w:p>
-            <w:pPr>
-              <w:jc w:val="both"/>
-              <w:rPr>
-                <w:sz w:val="18"/>
-                <w:lang w:val="en-GB"/>
-              </w:rPr>
-            </w:pPr>
-            <w:r>
-              <w:rPr>
-                <w:sz w:val="18"/>
-                <w:lang w:val="en-GB"/>
-              </w:rPr>
               <w:t xml:space="preserve">City with </w:t>
             </w:r>
             <w:r>
@@ -1037,6 +1033,45 @@
                 <w:sz w:val="18"/>
                 <w:lang w:val="en-GB"/>
               </w:rPr>
+              <w:t xml:space="preserve">City administration for last decades was mostly focused on providing attractive conditions for big industrial business and international well established companies. City business support was </w:t>
+            </w:r>
+            <w:r>
+              <w:rPr>
+                <w:sz w:val="18"/>
+                <w:lang w:val="en-GB"/>
+              </w:rPr>
+              <w:t xml:space="preserve">focused </w:t>
+            </w:r>
+            <w:r>
+              <w:rPr>
+                <w:sz w:val="18"/>
+                <w:lang w:val="en-GB"/>
+              </w:rPr>
+              <w:t>to provide relevant support in investment process for big companies ready to create factory or division of its company and economy promotion in this area.</w:t>
+            </w:r>
+          </w:p>
+          <w:p>
+            <w:pPr>
+              <w:jc w:val="both"/>
+              <w:rPr>
+                <w:sz w:val="18"/>
+                <w:lang w:val="en-GB"/>
+              </w:rPr>
+            </w:pPr>
+          </w:p>
+          <w:p>
+            <w:pPr>
+              <w:jc w:val="both"/>
+              <w:rPr>
+                <w:sz w:val="18"/>
+                <w:lang w:val="en-GB"/>
+              </w:rPr>
+            </w:pPr>
+            <w:r>
+              <w:rPr>
+                <w:sz w:val="18"/>
+                <w:lang w:val="en-GB"/>
+              </w:rPr>
               <w:t xml:space="preserve">Low level of interventions and actions focused on local </w:t>
             </w:r>
             <w:proofErr w:type="spellStart"/>
@@ -1248,32 +1283,7 @@
                 <w:sz w:val="18"/>
                 <w:lang w:val="en-GB"/>
               </w:rPr>
-              <w:t xml:space="preserve">of making decisions and jointly looking for solutions to problems faced by the city. </w:t>
-            </w:r>
-          </w:p>
-          <w:p>
-            <w:pPr>
-              <w:jc w:val="both"/>
-              <w:rPr>
-                <w:sz w:val="18"/>
-                <w:lang w:val="en-GB"/>
-              </w:rPr>
-            </w:pPr>
-          </w:p>
-          <w:p>
-            <w:pPr>
-              <w:jc w:val="both"/>
-              <w:rPr>
-                <w:sz w:val="18"/>
-                <w:lang w:val="en-GB"/>
-              </w:rPr>
-            </w:pPr>
-            <w:r>
-              <w:rPr>
-                <w:sz w:val="18"/>
-                <w:lang w:val="en-GB"/>
-              </w:rPr>
-              <w:t xml:space="preserve">Urban Lab was created to provide tool for citizens who want to have an impact on changes in the city, designing public space, setting directions for the city's development. It is both a space for the exchange </w:t>
+              <w:t xml:space="preserve">of making decisions and jointly looking for solutions to problems faced by the city. Urban Lab was created to provide tool for citizens who want to have an impact on changes in the city, designing public space, setting directions for the city's development. It is both a space for the exchange </w:t>
             </w:r>
             <w:r>
               <w:rPr>
@@ -1453,7 +1463,91 @@
                 <w:sz w:val="18"/>
                 <w:lang w:val="en-GB"/>
               </w:rPr>
-              <w:t>Functioning Urban Lab at the time of joining the TechRevolution project was a resource that will allow approach to the transfer of Good Practice elements from a completely different level. The physical space already operating within the city structure facilitates faster implementation of the elements planned to be transferred, such as:</w:t>
+              <w:t>Functioning Urban Lab</w:t>
+            </w:r>
+            <w:r>
+              <w:rPr>
+                <w:sz w:val="18"/>
+                <w:lang w:val="en-GB"/>
+              </w:rPr>
+              <w:t xml:space="preserve">, </w:t>
+            </w:r>
+            <w:r>
+              <w:rPr>
+                <w:sz w:val="18"/>
+                <w:lang w:val="en-GB"/>
+              </w:rPr>
+              <w:t>physical space already operating within the city structure</w:t>
+            </w:r>
+            <w:r>
+              <w:rPr>
+                <w:sz w:val="18"/>
+                <w:lang w:val="en-GB"/>
+              </w:rPr>
+              <w:t xml:space="preserve">, </w:t>
+            </w:r>
+            <w:r>
+              <w:rPr>
+                <w:sz w:val="18"/>
+                <w:lang w:val="en-GB"/>
+              </w:rPr>
+              <w:t xml:space="preserve"> at the time of joining the TechRevolution project was a resource that will </w:t>
+            </w:r>
+            <w:r>
+              <w:rPr>
+                <w:sz w:val="18"/>
+                <w:lang w:val="en-GB"/>
+              </w:rPr>
+              <w:t xml:space="preserve">facilitate </w:t>
+            </w:r>
+            <w:r>
+              <w:rPr>
+                <w:sz w:val="18"/>
+                <w:lang w:val="en-GB"/>
+              </w:rPr>
+              <w:t xml:space="preserve">the transfer of Good Practice elements </w:t>
+            </w:r>
+            <w:r>
+              <w:rPr>
+                <w:sz w:val="18"/>
+                <w:lang w:val="en-GB"/>
+              </w:rPr>
+              <w:t xml:space="preserve">on </w:t>
+            </w:r>
+            <w:r>
+              <w:rPr>
+                <w:sz w:val="18"/>
+                <w:lang w:val="en-GB"/>
+              </w:rPr>
+              <w:t xml:space="preserve">a completely different level. </w:t>
+            </w:r>
+            <w:r>
+              <w:rPr>
+                <w:sz w:val="18"/>
+                <w:lang w:val="en-GB"/>
+              </w:rPr>
+              <w:t>E</w:t>
+            </w:r>
+            <w:r>
+              <w:rPr>
+                <w:sz w:val="18"/>
+                <w:lang w:val="en-GB"/>
+              </w:rPr>
+              <w:t xml:space="preserve">lements planned to be transferred, </w:t>
+            </w:r>
+            <w:r>
+              <w:rPr>
+                <w:sz w:val="18"/>
+                <w:lang w:val="en-GB"/>
+              </w:rPr>
+              <w:t>are as follow</w:t>
+            </w:r>
+            <w:r>
+              <w:rPr>
+                <w:sz w:val="18"/>
+                <w:lang w:val="en-GB"/>
+              </w:rPr>
+              <w:t>s:</w:t>
             </w:r>
           </w:p>
           <w:p>
@@ -1511,7 +1605,37 @@
                 <w:sz w:val="18"/>
                 <w:lang w:val="en-GB"/>
               </w:rPr>
-              <w:t xml:space="preserve">networking events, </w:t>
+              <w:t>networking events</w:t>
+            </w:r>
+            <w:r>
+              <w:rPr>
+                <w:sz w:val="18"/>
+                <w:lang w:val="en-GB"/>
+              </w:rPr>
+              <w:t xml:space="preserve"> </w:t>
+            </w:r>
+            <w:r>
+              <w:rPr>
+                <w:sz w:val="18"/>
+                <w:lang w:val="en-GB"/>
+              </w:rPr>
+              <w:t xml:space="preserve">as tool for promotion for local </w:t>
+            </w:r>
+            <w:proofErr w:type="spellStart"/>
+            <w:r>
+              <w:rPr>
+                <w:sz w:val="18"/>
+                <w:lang w:val="en-GB"/>
+              </w:rPr>
+              <w:t>start ups</w:t>
+            </w:r>
+            <w:proofErr w:type="spellEnd"/>
+            <w:r>
+              <w:rPr>
+                <w:sz w:val="18"/>
+                <w:lang w:val="en-GB"/>
+              </w:rPr>
+              <w:t>,</w:t>
             </w:r>
           </w:p>
           <w:p>
@@ -1590,13 +1714,45 @@
                 <w:lang w:val="en-GB"/>
               </w:rPr>
             </w:pPr>
+            <w:r>
+              <w:rPr>
+                <w:sz w:val="18"/>
+                <w:lang w:val="en-GB"/>
+              </w:rPr>
+              <w:t xml:space="preserve">business mentors and patronages </w:t>
+            </w:r>
+          </w:p>
+          <w:p>
+            <w:pPr>
+              <w:jc w:val="both"/>
+              <w:rPr>
+                <w:sz w:val="18"/>
+                <w:lang w:val="en-GB"/>
+              </w:rPr>
+            </w:pPr>
+          </w:p>
+          <w:p>
+            <w:pPr>
+              <w:jc w:val="both"/>
+              <w:rPr>
+                <w:sz w:val="18"/>
+                <w:lang w:val="en-GB"/>
+              </w:rPr>
+            </w:pPr>
+            <w:r>
+              <w:rPr>
+                <w:sz w:val="18"/>
+                <w:lang w:val="en-GB"/>
+              </w:rPr>
+              <w:t xml:space="preserve">The support system for entrepreneurs in the city, both for large investors and small </w:t>
+            </w:r>
             <w:proofErr w:type="spellStart"/>
             <w:r>
               <w:rPr>
                 <w:sz w:val="18"/>
                 <w:lang w:val="en-GB"/>
               </w:rPr>
-              <w:t>stratup</w:t>
+              <w:t>startups</w:t>
             </w:r>
             <w:proofErr w:type="spellEnd"/>
             <w:r>
@@ -1604,53 +1760,21 @@
                 <w:sz w:val="18"/>
                 <w:lang w:val="en-GB"/>
               </w:rPr>
-              <w:t xml:space="preserve"> mix as tool for promotion for local start ups </w:t>
-            </w:r>
-          </w:p>
-          <w:p>
-            <w:pPr>
-              <w:pStyle w:val="Akapitzlist"/>
-              <w:numPr>
-                <w:ilvl w:val="0"/>
-                <w:numId w:val="15"/>
-              </w:numPr>
-              <w:jc w:val="both"/>
-              <w:rPr>
-                <w:sz w:val="18"/>
-                <w:lang w:val="en-GB"/>
-              </w:rPr>
-            </w:pPr>
-            <w:r>
-              <w:rPr>
-                <w:sz w:val="18"/>
-                <w:lang w:val="en-GB"/>
-              </w:rPr>
-              <w:t xml:space="preserve">business mentors and patronages </w:t>
-            </w:r>
-          </w:p>
-          <w:p>
-            <w:pPr>
-              <w:jc w:val="both"/>
-              <w:rPr>
-                <w:sz w:val="18"/>
-                <w:lang w:val="en-GB"/>
-              </w:rPr>
-            </w:pPr>
-          </w:p>
-          <w:p>
-            <w:pPr>
-              <w:jc w:val="both"/>
-              <w:rPr>
-                <w:sz w:val="18"/>
-                <w:lang w:val="en-GB"/>
-              </w:rPr>
-            </w:pPr>
-            <w:r>
-              <w:rPr>
-                <w:sz w:val="18"/>
-                <w:lang w:val="en-GB"/>
-              </w:rPr>
-              <w:t xml:space="preserve">The support system for entrepreneurs in the city, both for large investors and small </w:t>
+              <w:t xml:space="preserve">, was based </w:t>
+            </w:r>
+            <w:r>
+              <w:rPr>
+                <w:sz w:val="18"/>
+                <w:lang w:val="en-GB"/>
+              </w:rPr>
+              <w:br/>
+            </w:r>
+            <w:r>
+              <w:rPr>
+                <w:sz w:val="18"/>
+                <w:lang w:val="en-GB"/>
+              </w:rPr>
+              <w:t xml:space="preserve">on a group of people for whom this scope of activity was one of the many responsibilities. No clear structure and division in competences and not existing team dedicated strictly to </w:t>
             </w:r>
             <w:proofErr w:type="spellStart"/>
             <w:r>
@@ -1666,7 +1790,85 @@
                 <w:sz w:val="18"/>
                 <w:lang w:val="en-GB"/>
               </w:rPr>
-              <w:t xml:space="preserve">, was based on </w:t>
+              <w:t xml:space="preserve"> and SME’s hampered the implementation of tool responding for the needs of this sector.</w:t>
+            </w:r>
+          </w:p>
+          <w:p>
+            <w:pPr>
+              <w:jc w:val="both"/>
+              <w:rPr>
+                <w:sz w:val="18"/>
+                <w:lang w:val="en-GB"/>
+              </w:rPr>
+            </w:pPr>
+          </w:p>
+          <w:p>
+            <w:pPr>
+              <w:jc w:val="both"/>
+              <w:rPr>
+                <w:sz w:val="18"/>
+                <w:lang w:val="en-GB"/>
+              </w:rPr>
+            </w:pPr>
+            <w:r>
+              <w:rPr>
+                <w:sz w:val="18"/>
+                <w:lang w:val="en-GB"/>
+              </w:rPr>
+              <w:t xml:space="preserve">Key benefits which are expected to be taken from the project were related to setting a benchmark and general roadmap, the selection of which can lead to the creation of a solid support system for innovative and creative enterprises on the way </w:t>
+            </w:r>
+            <w:r>
+              <w:rPr>
+                <w:sz w:val="18"/>
+                <w:lang w:val="en-GB"/>
+              </w:rPr>
+              <w:t xml:space="preserve">to </w:t>
+            </w:r>
+            <w:r>
+              <w:rPr>
+                <w:sz w:val="18"/>
+                <w:lang w:val="en-GB"/>
+              </w:rPr>
+              <w:t>build the area of the local economy based on creative and innovative workplaces.</w:t>
+            </w:r>
+          </w:p>
+          <w:p>
+            <w:pPr>
+              <w:jc w:val="both"/>
+              <w:rPr>
+                <w:sz w:val="18"/>
+                <w:lang w:val="en-GB"/>
+              </w:rPr>
+            </w:pPr>
+          </w:p>
+          <w:p>
+            <w:pPr>
+              <w:jc w:val="both"/>
+              <w:rPr>
+                <w:sz w:val="18"/>
+                <w:lang w:val="en-GB"/>
+              </w:rPr>
+            </w:pPr>
+            <w:r>
+              <w:rPr>
+                <w:sz w:val="18"/>
+                <w:lang w:val="en-GB"/>
+              </w:rPr>
+              <w:t>One of the most important expectation deriving from the project was</w:t>
+            </w:r>
+            <w:r>
+              <w:rPr>
+                <w:sz w:val="18"/>
+                <w:lang w:val="en-GB"/>
+              </w:rPr>
+              <w:t xml:space="preserve"> exemplary </w:t>
+            </w:r>
+            <w:r>
+              <w:rPr>
+                <w:sz w:val="18"/>
+                <w:lang w:val="en-GB"/>
+              </w:rPr>
+              <w:t xml:space="preserve">frame and indication how </w:t>
             </w:r>
             <w:r>
               <w:rPr>
@@ -1674,87 +1876,109 @@
                 <w:lang w:val="en-GB"/>
               </w:rPr>
               <w:br/>
-              <w:t xml:space="preserve">a group of people for whom this scope of activity was one of the many responsibilities. No clear structure and division in competences and not existing team dedicated strictly to </w:t>
-            </w:r>
-            <w:proofErr w:type="spellStart"/>
-            <w:r>
-              <w:rPr>
-                <w:sz w:val="18"/>
-                <w:lang w:val="en-GB"/>
-              </w:rPr>
-              <w:t>startups</w:t>
-            </w:r>
-            <w:proofErr w:type="spellEnd"/>
-            <w:r>
-              <w:rPr>
-                <w:sz w:val="18"/>
-                <w:lang w:val="en-GB"/>
-              </w:rPr>
-              <w:t xml:space="preserve"> and SME’s hampered the implementation of tool responding for the needs of this sector.</w:t>
-            </w:r>
-          </w:p>
-          <w:p>
-            <w:pPr>
-              <w:jc w:val="both"/>
-              <w:rPr>
-                <w:sz w:val="18"/>
-                <w:lang w:val="en-GB"/>
-              </w:rPr>
-            </w:pPr>
-          </w:p>
-          <w:p>
-            <w:pPr>
-              <w:jc w:val="both"/>
-              <w:rPr>
-                <w:sz w:val="18"/>
-                <w:lang w:val="en-GB"/>
-              </w:rPr>
-            </w:pPr>
-            <w:r>
-              <w:rPr>
-                <w:sz w:val="18"/>
-                <w:lang w:val="en-GB"/>
-              </w:rPr>
-              <w:t xml:space="preserve">Key benefits which are expected to be taken from the project were related to setting a benchmark and general roadmap, the selection of which can lead to the creation of a solid support system for innovative and creative enterprises on the way </w:t>
-            </w:r>
-            <w:r>
-              <w:rPr>
-                <w:sz w:val="18"/>
-                <w:lang w:val="en-GB"/>
-              </w:rPr>
-              <w:t xml:space="preserve">to </w:t>
-            </w:r>
-            <w:r>
-              <w:rPr>
-                <w:sz w:val="18"/>
-                <w:lang w:val="en-GB"/>
-              </w:rPr>
-              <w:t>build the area of the local economy based on creative and innovative workplaces.</w:t>
-            </w:r>
-          </w:p>
-          <w:p>
-            <w:pPr>
-              <w:jc w:val="both"/>
-              <w:rPr>
-                <w:sz w:val="18"/>
-                <w:lang w:val="en-GB"/>
-              </w:rPr>
-            </w:pPr>
-          </w:p>
-          <w:p>
-            <w:pPr>
-              <w:jc w:val="both"/>
-              <w:rPr>
-                <w:sz w:val="18"/>
-                <w:lang w:val="en-GB"/>
-              </w:rPr>
-            </w:pPr>
-            <w:r>
-              <w:rPr>
-                <w:sz w:val="18"/>
-                <w:lang w:val="en-GB"/>
-              </w:rPr>
-              <w:t xml:space="preserve">One of the most important expectation deriving from the project was frame and indication how to create strategic plan to create start up ecosystem support with clear competences division and key performance indicator. Long term plan will allow to measure effectiveness of city activities in this field. Good Practice developed by Project Leader has been developed through more than 12 years with all difficulties and failures. This process can constitute benchmark and hint for city  decision makers that building local economy based </w:t>
+            </w:r>
+            <w:r>
+              <w:rPr>
+                <w:sz w:val="18"/>
+                <w:lang w:val="en-GB"/>
+              </w:rPr>
+              <w:t>to</w:t>
+            </w:r>
+            <w:r>
+              <w:rPr>
+                <w:sz w:val="18"/>
+                <w:lang w:val="en-GB"/>
+              </w:rPr>
+              <w:t xml:space="preserve"> </w:t>
+            </w:r>
+            <w:r>
+              <w:rPr>
+                <w:sz w:val="18"/>
+                <w:lang w:val="en-GB"/>
+              </w:rPr>
+              <w:t xml:space="preserve">create strategic plan to create start up ecosystem support with clear competences division and key performance indicator. Long term plan will allow to measure effectiveness of city activities in this field. </w:t>
+            </w:r>
+          </w:p>
+          <w:p>
+            <w:pPr>
+              <w:jc w:val="both"/>
+              <w:rPr>
+                <w:sz w:val="18"/>
+                <w:lang w:val="en-GB"/>
+              </w:rPr>
+            </w:pPr>
+          </w:p>
+          <w:p>
+            <w:pPr>
+              <w:jc w:val="both"/>
+              <w:rPr>
+                <w:sz w:val="18"/>
+                <w:lang w:val="en-GB"/>
+              </w:rPr>
+            </w:pPr>
+            <w:r>
+              <w:rPr>
+                <w:sz w:val="18"/>
+                <w:lang w:val="en-GB"/>
+              </w:rPr>
+              <w:t xml:space="preserve">Good Practice developed by Project Leader has been developed through more than 12 years with all difficulties and failures. This process can constitute benchmark and hint for city decision makers that building local economy based on innovative and creative workplaces is long standing process which require precise planning, full engagement of dedicated team and granted level of financing. </w:t>
+            </w:r>
+          </w:p>
+          <w:p>
+            <w:pPr>
+              <w:jc w:val="both"/>
+              <w:rPr>
+                <w:sz w:val="18"/>
+                <w:lang w:val="en-GB"/>
+              </w:rPr>
+            </w:pPr>
+          </w:p>
+          <w:p>
+            <w:pPr>
+              <w:jc w:val="both"/>
+              <w:rPr>
+                <w:sz w:val="18"/>
+                <w:lang w:val="en-GB"/>
+              </w:rPr>
+            </w:pPr>
+            <w:r>
+              <w:rPr>
+                <w:sz w:val="18"/>
+                <w:lang w:val="en-GB"/>
+              </w:rPr>
+              <w:t xml:space="preserve">The scale to which the DMC project developed during the implementation and development of Enterprising Barnsley program and multiplicity of spin off project additionally created showed how important is long standing strategy and dedicated and qualified team </w:t>
+            </w:r>
+            <w:r>
+              <w:rPr>
+                <w:sz w:val="18"/>
+                <w:lang w:val="en-GB"/>
+              </w:rPr>
+              <w:t>what is one of the most important takeout from the project on the way to create digital economy.</w:t>
+            </w:r>
+          </w:p>
+          <w:p>
+            <w:pPr>
+              <w:jc w:val="both"/>
+              <w:rPr>
+                <w:sz w:val="18"/>
+                <w:lang w:val="en-GB"/>
+              </w:rPr>
+            </w:pPr>
+          </w:p>
+          <w:p>
+            <w:pPr>
+              <w:jc w:val="both"/>
+              <w:rPr>
+                <w:sz w:val="18"/>
+                <w:lang w:val="en-GB"/>
+              </w:rPr>
+            </w:pPr>
+            <w:r>
+              <w:rPr>
+                <w:sz w:val="18"/>
+                <w:lang w:val="en-GB"/>
+              </w:rPr>
+              <w:t xml:space="preserve">Exchange of experiences with leader and project partners, as well as important insight from study visit hosts, present wide range of information which elements work and what to pay attention to when building a creative and innovative digital hubs and municipal start up ecosystem. Possibility to discuss wide range of various business model possible to implement in such facilities and project, allow to choose the right one to not </w:t>
             </w:r>
             <w:r>
               <w:rPr>
@@ -1768,82 +1992,8 @@
                 <w:sz w:val="18"/>
                 <w:lang w:val="en-GB"/>
               </w:rPr>
-              <w:t xml:space="preserve">on innovative and creative workplaces is long standing process which require precise planning, full engagement </w:t>
-            </w:r>
-            <w:r>
-              <w:rPr>
-                <w:sz w:val="18"/>
-                <w:lang w:val="en-GB"/>
-              </w:rPr>
-              <w:br/>
-              <w:t xml:space="preserve">of dedicated team and granted level of financing. </w:t>
-            </w:r>
-          </w:p>
-          <w:p>
-            <w:pPr>
-              <w:jc w:val="both"/>
-              <w:rPr>
-                <w:sz w:val="18"/>
-                <w:lang w:val="en-GB"/>
-              </w:rPr>
-            </w:pPr>
-          </w:p>
-          <w:p>
-            <w:pPr>
-              <w:jc w:val="both"/>
-              <w:rPr>
-                <w:sz w:val="18"/>
-                <w:lang w:val="en-GB"/>
-              </w:rPr>
-            </w:pPr>
-            <w:bookmarkStart w:id="0" w:name="_GoBack"/>
-            <w:bookmarkEnd w:id="0"/>
-            <w:r>
-              <w:rPr>
-                <w:sz w:val="18"/>
-                <w:lang w:val="en-GB"/>
-              </w:rPr>
-              <w:t xml:space="preserve">The scale to which the DMC project developed during the implementation and development of Enterprising Barnsley program and multiplicity of spin off project additionally created showed how important is long standing strategy and dedicated and qualified team </w:t>
-            </w:r>
-            <w:r>
-              <w:rPr>
-                <w:sz w:val="18"/>
-                <w:lang w:val="en-GB"/>
-              </w:rPr>
-              <w:t>what is one of the most important takeout from the project on the way to create digital economy.</w:t>
-            </w:r>
-          </w:p>
-          <w:p>
-            <w:pPr>
-              <w:jc w:val="both"/>
-              <w:rPr>
-                <w:sz w:val="18"/>
-                <w:lang w:val="en-GB"/>
-              </w:rPr>
-            </w:pPr>
-          </w:p>
-          <w:p>
-            <w:pPr>
-              <w:jc w:val="both"/>
-              <w:rPr>
-                <w:sz w:val="18"/>
-                <w:lang w:val="en-GB"/>
-              </w:rPr>
-            </w:pPr>
-            <w:r>
-              <w:rPr>
-                <w:sz w:val="18"/>
-                <w:lang w:val="en-GB"/>
-              </w:rPr>
-              <w:t xml:space="preserve">Exchange of experiences with leader and project partners, as well as important insight from study visit hosts, present wide range of information which elements work and what to pay attention to when building a creative and innovative digital hubs and municipal start up ecosystem. Possibility to discuss wide range of various business model possible to implement in such facilities and project, allow to choose the right one to not to </w:t>
-            </w:r>
-            <w:r>
-              <w:rPr>
-                <w:sz w:val="18"/>
-                <w:lang w:val="en-GB"/>
-              </w:rPr>
               <w:lastRenderedPageBreak/>
-              <w:t>create another urban unit dependent solely on public money, but which may be commercialize and maintain its capacity to work and operate in different conditions.</w:t>
+              <w:t>to create another urban unit dependent solely on public money, but which may be commercialize and maintain its capacity to work and operate in different conditions.</w:t>
             </w:r>
           </w:p>
         </w:tc>
@@ -2473,7 +2623,23 @@
                 <w:sz w:val="18"/>
                 <w:lang w:val="en-GB"/>
               </w:rPr>
-              <w:t xml:space="preserve">and follow milestones with possibility to adjust </w:t>
+              <w:t xml:space="preserve">and follow milestones with possibility </w:t>
+            </w:r>
+            <w:r>
+              <w:rPr>
+                <w:sz w:val="18"/>
+                <w:lang w:val="en-GB"/>
+              </w:rPr>
+              <w:br/>
+            </w:r>
+            <w:bookmarkStart w:id="0" w:name="_GoBack"/>
+            <w:bookmarkEnd w:id="0"/>
+            <w:r>
+              <w:rPr>
+                <w:sz w:val="18"/>
+                <w:lang w:val="en-GB"/>
+              </w:rPr>
+              <w:t xml:space="preserve">to adjust </w:t>
             </w:r>
             <w:r>
               <w:rPr>
@@ -2511,7 +2677,21 @@
                 <w:sz w:val="18"/>
                 <w:lang w:val="en-GB"/>
               </w:rPr>
-              <w:t xml:space="preserve">Necessity of cooperation and discussion as many things are happening and overlapping within the city structure what is time and energy consuming and  could be efficiently combined and co – created.  Monthly meeting will be organised between Investor Relation Office Team and Urban Lab Team to discuss current matters and future plans in order to cooperate and create effect of synergy between both units. </w:t>
+              <w:t xml:space="preserve">Necessity of cooperation and discussion as many things are happening and overlapping within the city structure what is time and energy consuming and  could be efficiently combined and co – created.  Monthly meeting will be organised between Investor Relation Office Team and Urban Lab Team </w:t>
+            </w:r>
+            <w:r>
+              <w:rPr>
+                <w:sz w:val="18"/>
+                <w:lang w:val="en-GB"/>
+              </w:rPr>
+              <w:br/>
+            </w:r>
+            <w:r>
+              <w:rPr>
+                <w:sz w:val="18"/>
+                <w:lang w:val="en-GB"/>
+              </w:rPr>
+              <w:t xml:space="preserve">to discuss current matters and future plans in order to cooperate and create effect of synergy between both units. </w:t>
             </w:r>
           </w:p>
           <w:p>
@@ -3316,84 +3496,7 @@
                 <w:sz w:val="18"/>
                 <w:lang w:val="en-GB"/>
               </w:rPr>
-              <w:t xml:space="preserve">During the project </w:t>
-            </w:r>
-            <w:r>
-              <w:rPr>
-                <w:sz w:val="18"/>
-                <w:lang w:val="en-GB"/>
-              </w:rPr>
-              <w:t xml:space="preserve">with exchange </w:t>
-            </w:r>
-            <w:r>
-              <w:rPr>
-                <w:sz w:val="18"/>
-                <w:lang w:val="en-GB"/>
-              </w:rPr>
-              <w:t xml:space="preserve">of </w:t>
-            </w:r>
-            <w:r>
-              <w:rPr>
-                <w:sz w:val="18"/>
-                <w:lang w:val="en-GB"/>
-              </w:rPr>
-              <w:t>experience and gained new knowledge</w:t>
-            </w:r>
-            <w:r>
-              <w:rPr>
-                <w:sz w:val="18"/>
-                <w:lang w:val="en-GB"/>
-              </w:rPr>
-              <w:t xml:space="preserve"> </w:t>
-            </w:r>
-            <w:r>
-              <w:rPr>
-                <w:sz w:val="18"/>
-                <w:lang w:val="en-GB"/>
-              </w:rPr>
-              <w:t>new finish line can be drawn as a response for more precise picture emerging</w:t>
-            </w:r>
-            <w:r>
-              <w:rPr>
-                <w:sz w:val="18"/>
-                <w:lang w:val="en-GB"/>
-              </w:rPr>
-              <w:t xml:space="preserve"> from </w:t>
-            </w:r>
-            <w:r>
-              <w:rPr>
-                <w:sz w:val="18"/>
-                <w:lang w:val="en-GB"/>
-              </w:rPr>
-              <w:t>the learning process</w:t>
-            </w:r>
-            <w:r>
-              <w:rPr>
-                <w:sz w:val="18"/>
-                <w:lang w:val="en-GB"/>
-              </w:rPr>
-              <w:t xml:space="preserve">. Problems and solutions </w:t>
-            </w:r>
-            <w:r>
-              <w:rPr>
-                <w:sz w:val="18"/>
-                <w:lang w:val="en-GB"/>
-              </w:rPr>
-              <w:t>drafted at the beginning of the project can change and the effect and conclusions can be totally different at the end</w:t>
-            </w:r>
-            <w:r>
-              <w:rPr>
-                <w:sz w:val="18"/>
-                <w:lang w:val="en-GB"/>
-              </w:rPr>
-              <w:t>, therefore f</w:t>
-            </w:r>
-            <w:r>
-              <w:rPr>
-                <w:sz w:val="18"/>
-                <w:lang w:val="en-GB"/>
-              </w:rPr>
-              <w:t>lexibility and openness for changes during the project is more important than complexity of planned solution.</w:t>
+              <w:t>During the project with exchange of experience and gained new knowledge new finish line can be drawn as a response for more precise picture emerging from the learning process. Problems and solutions drafted at the beginning of the project can change and the effect and conclusions can be totally different at the end, therefore flexibility and openness for changes during the project is more important than complexity of planned solution.</w:t>
             </w:r>
           </w:p>
         </w:tc>
@@ -3582,14 +3685,7 @@
                 <w:sz w:val="18"/>
                 <w:lang w:val="en-GB"/>
               </w:rPr>
-              <w:t xml:space="preserve"> </w:t>
-            </w:r>
-            <w:r>
-              <w:rPr>
-                <w:sz w:val="18"/>
-                <w:lang w:val="en-GB"/>
-              </w:rPr>
-              <w:t>ecosystem</w:t>
+              <w:t xml:space="preserve"> ecosystem</w:t>
             </w:r>
             <w:r>
               <w:rPr>
@@ -3648,21 +3744,7 @@
                 <w:sz w:val="18"/>
                 <w:lang w:val="en-GB"/>
               </w:rPr>
-              <w:t>start</w:t>
-            </w:r>
-            <w:r>
-              <w:rPr>
-                <w:sz w:val="18"/>
-                <w:lang w:val="en-GB"/>
-              </w:rPr>
-              <w:t>’</w:t>
-            </w:r>
-            <w:r>
-              <w:rPr>
-                <w:sz w:val="18"/>
-                <w:lang w:val="en-GB"/>
-              </w:rPr>
-              <w:t>up</w:t>
+              <w:t>start’up</w:t>
             </w:r>
             <w:proofErr w:type="spellEnd"/>
             <w:r>
@@ -3743,14 +3825,7 @@
                 <w:sz w:val="18"/>
                 <w:lang w:val="en-GB"/>
               </w:rPr>
-              <w:t>creative and innovative business</w:t>
-            </w:r>
-            <w:r>
-              <w:rPr>
-                <w:sz w:val="18"/>
-                <w:lang w:val="en-GB"/>
-              </w:rPr>
-              <w:t xml:space="preserve"> </w:t>
+              <w:t xml:space="preserve">creative and innovative business </w:t>
             </w:r>
             <w:r>
               <w:rPr>
@@ -4066,21 +4141,7 @@
                 <w:sz w:val="18"/>
                 <w:lang w:val="en-GB"/>
               </w:rPr>
-              <w:t xml:space="preserve"> as a tool for </w:t>
-            </w:r>
-            <w:r>
-              <w:rPr>
-                <w:sz w:val="18"/>
-                <w:lang w:val="en-GB"/>
-              </w:rPr>
-              <w:t>cross sectoral cooperation</w:t>
-            </w:r>
-            <w:r>
-              <w:rPr>
-                <w:sz w:val="18"/>
-                <w:lang w:val="en-GB"/>
-              </w:rPr>
-              <w:t xml:space="preserve"> and searching for support and</w:t>
+              <w:t xml:space="preserve"> as a tool for cross sectoral cooperation and searching for support and</w:t>
             </w:r>
             <w:r>
               <w:t xml:space="preserve"> </w:t>
